--- a/TryHackMe/breakingcryptothesimpleway/guiosa/BreakingCrypto.docx
+++ b/TryHackMe/breakingcryptothesimpleway/guiosa/BreakingCrypto.docx
@@ -76,15 +76,28 @@
           <w:rFonts w:ascii="Arial" w:eastAsia="Arial" w:hAnsi="Arial" w:cs="Arial"/>
           <w:sz w:val="72"/>
           <w:szCs w:val="72"/>
-        </w:rPr>
-      </w:pPr>
+          <w:lang w:val="en-US"/>
+        </w:rPr>
+      </w:pPr>
+      <w:proofErr w:type="spellStart"/>
       <w:r>
         <w:rPr>
           <w:rFonts w:ascii="Arial" w:eastAsia="Arial" w:hAnsi="Arial" w:cs="Arial"/>
           <w:sz w:val="72"/>
           <w:szCs w:val="72"/>
-        </w:rPr>
-        <w:t>Relatório de CTF</w:t>
+          <w:lang w:val="en-US"/>
+        </w:rPr>
+        <w:t>Relatório</w:t>
+      </w:r>
+      <w:proofErr w:type="spellEnd"/>
+      <w:r>
+        <w:rPr>
+          <w:rFonts w:ascii="Arial" w:eastAsia="Arial" w:hAnsi="Arial" w:cs="Arial"/>
+          <w:sz w:val="72"/>
+          <w:szCs w:val="72"/>
+          <w:lang w:val="en-US"/>
+        </w:rPr>
+        <w:t xml:space="preserve"> de CTF</w:t>
       </w:r>
     </w:p>
     <w:p>
@@ -94,98 +107,29 @@
           <w:rFonts w:ascii="Arial" w:eastAsia="Arial" w:hAnsi="Arial" w:cs="Arial"/>
           <w:sz w:val="32"/>
           <w:szCs w:val="32"/>
-        </w:rPr>
-      </w:pPr>
-      <w:proofErr w:type="spellStart"/>
+          <w:lang w:val="en-US"/>
+        </w:rPr>
+      </w:pPr>
       <w:r>
         <w:rPr>
           <w:rFonts w:ascii="Arial" w:eastAsia="Arial" w:hAnsi="Arial" w:cs="Arial"/>
           <w:sz w:val="32"/>
           <w:szCs w:val="32"/>
-        </w:rPr>
-        <w:t>Breaking</w:t>
-      </w:r>
-      <w:proofErr w:type="spellEnd"/>
+          <w:lang w:val="en-US"/>
+        </w:rPr>
+        <w:t xml:space="preserve">Breaking Crypto the Simple Way – </w:t>
+      </w:r>
+      <w:proofErr w:type="spellStart"/>
       <w:r>
         <w:rPr>
           <w:rFonts w:ascii="Arial" w:eastAsia="Arial" w:hAnsi="Arial" w:cs="Arial"/>
           <w:sz w:val="32"/>
           <w:szCs w:val="32"/>
-        </w:rPr>
-        <w:t xml:space="preserve"> </w:t>
-      </w:r>
-      <w:proofErr w:type="spellStart"/>
-      <w:r>
-        <w:rPr>
-          <w:rFonts w:ascii="Arial" w:eastAsia="Arial" w:hAnsi="Arial" w:cs="Arial"/>
-          <w:sz w:val="32"/>
-          <w:szCs w:val="32"/>
-        </w:rPr>
-        <w:t>Crypto</w:t>
+          <w:lang w:val="en-US"/>
+        </w:rPr>
+        <w:t>TryHackMe</w:t>
       </w:r>
       <w:proofErr w:type="spellEnd"/>
-      <w:r>
-        <w:rPr>
-          <w:rFonts w:ascii="Arial" w:eastAsia="Arial" w:hAnsi="Arial" w:cs="Arial"/>
-          <w:sz w:val="32"/>
-          <w:szCs w:val="32"/>
-        </w:rPr>
-        <w:t xml:space="preserve"> </w:t>
-      </w:r>
-      <w:proofErr w:type="spellStart"/>
-      <w:r>
-        <w:rPr>
-          <w:rFonts w:ascii="Arial" w:eastAsia="Arial" w:hAnsi="Arial" w:cs="Arial"/>
-          <w:sz w:val="32"/>
-          <w:szCs w:val="32"/>
-        </w:rPr>
-        <w:t>the</w:t>
-      </w:r>
-      <w:proofErr w:type="spellEnd"/>
-      <w:r>
-        <w:rPr>
-          <w:rFonts w:ascii="Arial" w:eastAsia="Arial" w:hAnsi="Arial" w:cs="Arial"/>
-          <w:sz w:val="32"/>
-          <w:szCs w:val="32"/>
-        </w:rPr>
-        <w:t xml:space="preserve"> </w:t>
-      </w:r>
-      <w:proofErr w:type="spellStart"/>
-      <w:r>
-        <w:rPr>
-          <w:rFonts w:ascii="Arial" w:eastAsia="Arial" w:hAnsi="Arial" w:cs="Arial"/>
-          <w:sz w:val="32"/>
-          <w:szCs w:val="32"/>
-        </w:rPr>
-        <w:t>Simple</w:t>
-      </w:r>
-      <w:proofErr w:type="spellEnd"/>
-      <w:r>
-        <w:rPr>
-          <w:rFonts w:ascii="Arial" w:eastAsia="Arial" w:hAnsi="Arial" w:cs="Arial"/>
-          <w:sz w:val="32"/>
-          <w:szCs w:val="32"/>
-        </w:rPr>
-        <w:t xml:space="preserve"> Way </w:t>
-      </w:r>
-      <w:r>
-        <w:rPr>
-          <w:rFonts w:ascii="Arial" w:eastAsia="Arial" w:hAnsi="Arial" w:cs="Arial"/>
-          <w:sz w:val="32"/>
-          <w:szCs w:val="32"/>
-        </w:rPr>
-        <w:t xml:space="preserve">– </w:t>
-      </w:r>
-      <w:proofErr w:type="spellStart"/>
-      <w:r>
-        <w:rPr>
-          <w:rFonts w:ascii="Arial" w:eastAsia="Arial" w:hAnsi="Arial" w:cs="Arial"/>
-          <w:sz w:val="32"/>
-          <w:szCs w:val="32"/>
-        </w:rPr>
-        <w:t>TryHackMe</w:t>
-      </w:r>
-      <w:proofErr w:type="spellEnd"/>
     </w:p>
     <w:p>
       <w:pPr>
@@ -194,6 +138,7 @@
           <w:rFonts w:ascii="Arial" w:eastAsia="Arial" w:hAnsi="Arial" w:cs="Arial"/>
           <w:sz w:val="24"/>
           <w:szCs w:val="24"/>
+          <w:lang w:val="en-US"/>
         </w:rPr>
       </w:pPr>
     </w:p>
@@ -290,79 +235,17 @@
                 <w:rFonts w:ascii="Arial" w:eastAsia="Arial" w:hAnsi="Arial" w:cs="Arial"/>
                 <w:sz w:val="24"/>
                 <w:szCs w:val="24"/>
+                <w:lang w:val="en-US"/>
               </w:rPr>
             </w:pPr>
-            <w:proofErr w:type="spellStart"/>
             <w:r>
               <w:rPr>
                 <w:rFonts w:ascii="Arial" w:eastAsia="Arial" w:hAnsi="Arial" w:cs="Arial"/>
                 <w:sz w:val="24"/>
                 <w:szCs w:val="24"/>
-              </w:rPr>
-              <w:t>Breaking</w:t>
-            </w:r>
-            <w:proofErr w:type="spellEnd"/>
-            <w:r>
-              <w:rPr>
-                <w:rFonts w:ascii="Arial" w:eastAsia="Arial" w:hAnsi="Arial" w:cs="Arial"/>
-                <w:sz w:val="24"/>
-                <w:szCs w:val="24"/>
-              </w:rPr>
-              <w:t xml:space="preserve"> </w:t>
-            </w:r>
-            <w:proofErr w:type="spellStart"/>
-            <w:r>
-              <w:rPr>
-                <w:rFonts w:ascii="Arial" w:eastAsia="Arial" w:hAnsi="Arial" w:cs="Arial"/>
-                <w:sz w:val="24"/>
-                <w:szCs w:val="24"/>
-              </w:rPr>
-              <w:t>Crypto</w:t>
-            </w:r>
-            <w:proofErr w:type="spellEnd"/>
-            <w:r>
-              <w:rPr>
-                <w:rFonts w:ascii="Arial" w:eastAsia="Arial" w:hAnsi="Arial" w:cs="Arial"/>
-                <w:sz w:val="24"/>
-                <w:szCs w:val="24"/>
-              </w:rPr>
-              <w:t xml:space="preserve"> </w:t>
-            </w:r>
-            <w:proofErr w:type="spellStart"/>
-            <w:r>
-              <w:rPr>
-                <w:rFonts w:ascii="Arial" w:eastAsia="Arial" w:hAnsi="Arial" w:cs="Arial"/>
-                <w:sz w:val="24"/>
-                <w:szCs w:val="24"/>
-              </w:rPr>
-              <w:t>the</w:t>
-            </w:r>
-            <w:proofErr w:type="spellEnd"/>
-            <w:r>
-              <w:rPr>
-                <w:rFonts w:ascii="Arial" w:eastAsia="Arial" w:hAnsi="Arial" w:cs="Arial"/>
-                <w:sz w:val="24"/>
-                <w:szCs w:val="24"/>
-              </w:rPr>
-              <w:t xml:space="preserve"> </w:t>
-            </w:r>
-            <w:proofErr w:type="spellStart"/>
-            <w:r>
-              <w:rPr>
-                <w:rFonts w:ascii="Arial" w:eastAsia="Arial" w:hAnsi="Arial" w:cs="Arial"/>
-                <w:sz w:val="24"/>
-                <w:szCs w:val="24"/>
-              </w:rPr>
-              <w:t>Simple</w:t>
-            </w:r>
-            <w:proofErr w:type="spellEnd"/>
-            <w:r>
-              <w:rPr>
-                <w:rFonts w:ascii="Arial" w:eastAsia="Arial" w:hAnsi="Arial" w:cs="Arial"/>
-                <w:sz w:val="24"/>
-                <w:szCs w:val="24"/>
-              </w:rPr>
-              <w:t xml:space="preserve"> Way – Guilherme Gonsales de Sá</w:t>
+                <w:lang w:val="en-US"/>
+              </w:rPr>
+              <w:t>Breaking Crypto the Simple Way – Guilherme Gonsales de Sá</w:t>
             </w:r>
           </w:p>
         </w:tc>
@@ -468,39 +351,7 @@
                 <w:sz w:val="24"/>
                 <w:szCs w:val="24"/>
               </w:rPr>
-              <w:t>04</w:t>
-            </w:r>
-            <w:r>
-              <w:rPr>
-                <w:rFonts w:ascii="Arial" w:eastAsia="Arial" w:hAnsi="Arial" w:cs="Arial"/>
-                <w:sz w:val="24"/>
-                <w:szCs w:val="24"/>
-              </w:rPr>
-              <w:t>/</w:t>
-            </w:r>
-            <w:r>
-              <w:rPr>
-                <w:rFonts w:ascii="Arial" w:eastAsia="Arial" w:hAnsi="Arial" w:cs="Arial"/>
-                <w:sz w:val="24"/>
-                <w:szCs w:val="24"/>
-              </w:rPr>
-              <w:t>05</w:t>
-            </w:r>
-            <w:r>
-              <w:rPr>
-                <w:rFonts w:ascii="Arial" w:eastAsia="Arial" w:hAnsi="Arial" w:cs="Arial"/>
-                <w:sz w:val="24"/>
-                <w:szCs w:val="24"/>
-              </w:rPr>
-              <w:t>/</w:t>
-            </w:r>
-            <w:r>
-              <w:rPr>
-                <w:rFonts w:ascii="Arial" w:eastAsia="Arial" w:hAnsi="Arial" w:cs="Arial"/>
-                <w:sz w:val="24"/>
-                <w:szCs w:val="24"/>
-              </w:rPr>
-              <w:t>2025</w:t>
+              <w:t>24/06/2025</w:t>
             </w:r>
           </w:p>
         </w:tc>
@@ -558,15 +409,6 @@
                 <w:t>https://tryhackme.com/room/breakingcryptothesimpleway</w:t>
               </w:r>
             </w:hyperlink>
-          </w:p>
-          <w:p>
-            <w:pPr>
-              <w:rPr>
-                <w:rFonts w:ascii="Arial" w:eastAsia="Arial" w:hAnsi="Arial" w:cs="Arial"/>
-                <w:sz w:val="24"/>
-                <w:szCs w:val="24"/>
-              </w:rPr>
-            </w:pPr>
           </w:p>
         </w:tc>
       </w:tr>
@@ -726,7 +568,7 @@
                 <w:sz w:val="24"/>
                 <w:szCs w:val="24"/>
               </w:rPr>
-              <w:t>Nome do revisor</w:t>
+              <w:t>Sérgio Guidi Trovo</w:t>
             </w:r>
           </w:p>
         </w:tc>
@@ -749,7 +591,7 @@
                 <w:sz w:val="24"/>
                 <w:szCs w:val="24"/>
               </w:rPr>
-              <w:t>Orientador</w:t>
+              <w:t>Coordenador</w:t>
             </w:r>
           </w:p>
         </w:tc>
@@ -802,7 +644,7 @@
                 <w:sz w:val="24"/>
                 <w:szCs w:val="24"/>
               </w:rPr>
-              <w:t>Nome do aprovador</w:t>
+              <w:t>Sérgio Guidi Trovo</w:t>
             </w:r>
           </w:p>
         </w:tc>
@@ -825,7 +667,7 @@
                 <w:sz w:val="24"/>
                 <w:szCs w:val="24"/>
               </w:rPr>
-              <w:t>Diretor</w:t>
+              <w:t>Coordenador</w:t>
             </w:r>
           </w:p>
         </w:tc>
@@ -1022,39 +864,7 @@
                 <w:sz w:val="24"/>
                 <w:szCs w:val="24"/>
               </w:rPr>
-              <w:t>03</w:t>
-            </w:r>
-            <w:r>
-              <w:rPr>
-                <w:rFonts w:ascii="Arial" w:eastAsia="Arial" w:hAnsi="Arial" w:cs="Arial"/>
-                <w:sz w:val="24"/>
-                <w:szCs w:val="24"/>
-              </w:rPr>
-              <w:t>/</w:t>
-            </w:r>
-            <w:r>
-              <w:rPr>
-                <w:rFonts w:ascii="Arial" w:eastAsia="Arial" w:hAnsi="Arial" w:cs="Arial"/>
-                <w:sz w:val="24"/>
-                <w:szCs w:val="24"/>
-              </w:rPr>
-              <w:t>05</w:t>
-            </w:r>
-            <w:r>
-              <w:rPr>
-                <w:rFonts w:ascii="Arial" w:eastAsia="Arial" w:hAnsi="Arial" w:cs="Arial"/>
-                <w:sz w:val="24"/>
-                <w:szCs w:val="24"/>
-              </w:rPr>
-              <w:t>/</w:t>
-            </w:r>
-            <w:r>
-              <w:rPr>
-                <w:rFonts w:ascii="Arial" w:eastAsia="Arial" w:hAnsi="Arial" w:cs="Arial"/>
-                <w:sz w:val="24"/>
-                <w:szCs w:val="24"/>
-              </w:rPr>
-              <w:t>2025</w:t>
+              <w:t>03/05/2025</w:t>
             </w:r>
           </w:p>
         </w:tc>
@@ -1130,7 +940,7 @@
                 <w:sz w:val="24"/>
                 <w:szCs w:val="24"/>
               </w:rPr>
-              <w:t>DD/MM/AAAA</w:t>
+              <w:t>24/06/2025</w:t>
             </w:r>
           </w:p>
         </w:tc>
@@ -1206,7 +1016,7 @@
                 <w:sz w:val="24"/>
                 <w:szCs w:val="24"/>
               </w:rPr>
-              <w:t>DD/MM/AAAA</w:t>
+              <w:t>24/06/2025</w:t>
             </w:r>
           </w:p>
         </w:tc>
@@ -1869,29 +1679,8 @@
               <w:szCs w:val="24"/>
             </w:rPr>
           </w:pPr>
-          <w:proofErr w:type="spellStart"/>
           <w:r>
-            <w:t>What</w:t>
-          </w:r>
-          <w:proofErr w:type="spellEnd"/>
-          <w:r>
-            <w:t xml:space="preserve"> </w:t>
-          </w:r>
-          <w:proofErr w:type="spellStart"/>
-          <w:r>
-            <w:t>is</w:t>
-          </w:r>
-          <w:proofErr w:type="spellEnd"/>
-          <w:r>
-            <w:t xml:space="preserve"> </w:t>
-          </w:r>
-          <w:proofErr w:type="spellStart"/>
-          <w:r>
-            <w:t>the</w:t>
-          </w:r>
-          <w:proofErr w:type="spellEnd"/>
-          <w:r>
-            <w:t xml:space="preserve"> flag?</w:t>
+            <w:t>What is the flag?</w:t>
           </w:r>
           <w:hyperlink w:anchor="_heading=h.3dy6vkm">
             <w:r>
@@ -2276,16 +2065,14 @@
         </w:rPr>
         <w:t xml:space="preserve"> Way é um </w:t>
       </w:r>
-      <w:proofErr w:type="spellStart"/>
-      <w:r>
-        <w:rPr>
-          <w:rFonts w:ascii="Arial" w:eastAsia="Arial" w:hAnsi="Arial" w:cs="Arial"/>
-          <w:sz w:val="24"/>
-          <w:szCs w:val="24"/>
-        </w:rPr>
-        <w:t>ctf</w:t>
-      </w:r>
-      <w:proofErr w:type="spellEnd"/>
+      <w:r>
+        <w:rPr>
+          <w:rFonts w:ascii="Arial" w:eastAsia="Arial" w:hAnsi="Arial" w:cs="Arial"/>
+          <w:sz w:val="24"/>
+          <w:szCs w:val="24"/>
+        </w:rPr>
+        <w:t>CTF</w:t>
+      </w:r>
       <w:r>
         <w:rPr>
           <w:rFonts w:ascii="Arial" w:eastAsia="Arial" w:hAnsi="Arial" w:cs="Arial"/>
@@ -2294,16 +2081,14 @@
         </w:rPr>
         <w:t xml:space="preserve"> inicial da área de criptografia, </w:t>
       </w:r>
-      <w:proofErr w:type="spellStart"/>
-      <w:r>
-        <w:rPr>
-          <w:rFonts w:ascii="Arial" w:eastAsia="Arial" w:hAnsi="Arial" w:cs="Arial"/>
-          <w:sz w:val="24"/>
-          <w:szCs w:val="24"/>
-        </w:rPr>
-        <w:t>abrangindo</w:t>
-      </w:r>
-      <w:proofErr w:type="spellEnd"/>
+      <w:r>
+        <w:rPr>
+          <w:rFonts w:ascii="Arial" w:eastAsia="Arial" w:hAnsi="Arial" w:cs="Arial"/>
+          <w:sz w:val="24"/>
+          <w:szCs w:val="24"/>
+        </w:rPr>
+        <w:t>que abrange</w:t>
+      </w:r>
       <w:r>
         <w:rPr>
           <w:rFonts w:ascii="Arial" w:eastAsia="Arial" w:hAnsi="Arial" w:cs="Arial"/>
@@ -2312,16 +2097,14 @@
         </w:rPr>
         <w:t xml:space="preserve"> alguns conceitos básicos sobre o tópico que devem ser compreendidos para aqueles que desejam se aprofundar na área. Embora ele possua conceitos de web, </w:t>
       </w:r>
-      <w:proofErr w:type="gramStart"/>
-      <w:r>
-        <w:rPr>
-          <w:rFonts w:ascii="Arial" w:eastAsia="Arial" w:hAnsi="Arial" w:cs="Arial"/>
-          <w:sz w:val="24"/>
-          <w:szCs w:val="24"/>
-        </w:rPr>
-        <w:t>os mesmo</w:t>
-      </w:r>
-      <w:proofErr w:type="gramEnd"/>
+      <w:r>
+        <w:rPr>
+          <w:rFonts w:ascii="Arial" w:eastAsia="Arial" w:hAnsi="Arial" w:cs="Arial"/>
+          <w:sz w:val="24"/>
+          <w:szCs w:val="24"/>
+        </w:rPr>
+        <w:t>eles</w:t>
+      </w:r>
       <w:r>
         <w:rPr>
           <w:rFonts w:ascii="Arial" w:eastAsia="Arial" w:hAnsi="Arial" w:cs="Arial"/>
@@ -2330,16 +2113,14 @@
         </w:rPr>
         <w:t xml:space="preserve"> não serão discutidos por serem basais e irrelevantes no que tange os objetivos do </w:t>
       </w:r>
-      <w:proofErr w:type="spellStart"/>
-      <w:r>
-        <w:rPr>
-          <w:rFonts w:ascii="Arial" w:eastAsia="Arial" w:hAnsi="Arial" w:cs="Arial"/>
-          <w:sz w:val="24"/>
-          <w:szCs w:val="24"/>
-        </w:rPr>
-        <w:t>ctf</w:t>
-      </w:r>
-      <w:proofErr w:type="spellEnd"/>
+      <w:r>
+        <w:rPr>
+          <w:rFonts w:ascii="Arial" w:eastAsia="Arial" w:hAnsi="Arial" w:cs="Arial"/>
+          <w:sz w:val="24"/>
+          <w:szCs w:val="24"/>
+        </w:rPr>
+        <w:t>CTF</w:t>
+      </w:r>
       <w:r>
         <w:rPr>
           <w:rFonts w:ascii="Arial" w:eastAsia="Arial" w:hAnsi="Arial" w:cs="Arial"/>
@@ -2377,10 +2158,12 @@
           <w:color w:val="000000"/>
           <w:sz w:val="32"/>
           <w:szCs w:val="32"/>
+          <w:lang w:val="en-US"/>
         </w:rPr>
       </w:pPr>
       <w:bookmarkStart w:id="2" w:name="_heading=h.1fob9te" w:colFirst="0" w:colLast="0"/>
       <w:bookmarkEnd w:id="2"/>
+      <w:proofErr w:type="spellStart"/>
       <w:r>
         <w:rPr>
           <w:rFonts w:ascii="Arial" w:eastAsia="Arial" w:hAnsi="Arial" w:cs="Arial"/>
@@ -2389,9 +2172,11 @@
           <w:color w:val="000000"/>
           <w:sz w:val="32"/>
           <w:szCs w:val="32"/>
+          <w:lang w:val="en-US"/>
         </w:rPr>
         <w:t>Desenvolvimento</w:t>
       </w:r>
+      <w:proofErr w:type="spellEnd"/>
     </w:p>
     <w:p>
       <w:pPr>
@@ -2410,11 +2195,11 @@
           <w:color w:val="000000"/>
           <w:sz w:val="24"/>
           <w:szCs w:val="24"/>
+          <w:lang w:val="en-US"/>
         </w:rPr>
       </w:pPr>
       <w:bookmarkStart w:id="3" w:name="_heading=h.3znysh7" w:colFirst="0" w:colLast="0"/>
       <w:bookmarkEnd w:id="3"/>
-      <w:proofErr w:type="spellStart"/>
       <w:r>
         <w:rPr>
           <w:rFonts w:ascii="Arial" w:eastAsia="Arial" w:hAnsi="Arial" w:cs="Arial"/>
@@ -2423,68 +2208,9 @@
           <w:color w:val="000000"/>
           <w:sz w:val="24"/>
           <w:szCs w:val="24"/>
-        </w:rPr>
-        <w:t>What</w:t>
-      </w:r>
-      <w:proofErr w:type="spellEnd"/>
-      <w:r>
-        <w:rPr>
-          <w:rFonts w:ascii="Arial" w:eastAsia="Arial" w:hAnsi="Arial" w:cs="Arial"/>
-          <w:b/>
-          <w:smallCaps/>
-          <w:color w:val="000000"/>
-          <w:sz w:val="24"/>
-          <w:szCs w:val="24"/>
-        </w:rPr>
-        <w:t xml:space="preserve"> </w:t>
-      </w:r>
-      <w:proofErr w:type="spellStart"/>
-      <w:r>
-        <w:rPr>
-          <w:rFonts w:ascii="Arial" w:eastAsia="Arial" w:hAnsi="Arial" w:cs="Arial"/>
-          <w:b/>
-          <w:smallCaps/>
-          <w:color w:val="000000"/>
-          <w:sz w:val="24"/>
-          <w:szCs w:val="24"/>
-        </w:rPr>
-        <w:t>is</w:t>
-      </w:r>
-      <w:proofErr w:type="spellEnd"/>
-      <w:r>
-        <w:rPr>
-          <w:rFonts w:ascii="Arial" w:eastAsia="Arial" w:hAnsi="Arial" w:cs="Arial"/>
-          <w:b/>
-          <w:smallCaps/>
-          <w:color w:val="000000"/>
-          <w:sz w:val="24"/>
-          <w:szCs w:val="24"/>
-        </w:rPr>
-        <w:t xml:space="preserve"> </w:t>
-      </w:r>
-      <w:proofErr w:type="spellStart"/>
-      <w:r>
-        <w:rPr>
-          <w:rFonts w:ascii="Arial" w:eastAsia="Arial" w:hAnsi="Arial" w:cs="Arial"/>
-          <w:b/>
-          <w:smallCaps/>
-          <w:color w:val="000000"/>
-          <w:sz w:val="24"/>
-          <w:szCs w:val="24"/>
-        </w:rPr>
-        <w:t>the</w:t>
-      </w:r>
-      <w:proofErr w:type="spellEnd"/>
-      <w:r>
-        <w:rPr>
-          <w:rFonts w:ascii="Arial" w:eastAsia="Arial" w:hAnsi="Arial" w:cs="Arial"/>
-          <w:b/>
-          <w:smallCaps/>
-          <w:color w:val="000000"/>
-          <w:sz w:val="24"/>
-          <w:szCs w:val="24"/>
-        </w:rPr>
-        <w:t xml:space="preserve"> flag?</w:t>
+          <w:lang w:val="en-US"/>
+        </w:rPr>
+        <w:t>What is the flag?</w:t>
       </w:r>
     </w:p>
     <w:p>
@@ -3007,61 +2733,69 @@
           <w:sz w:val="24"/>
           <w:szCs w:val="24"/>
         </w:rPr>
+        <w:t xml:space="preserve">onde </w:t>
+      </w:r>
+      <w:proofErr w:type="spellStart"/>
+      <w:r>
+        <w:rPr>
+          <w:rFonts w:ascii="Arial" w:eastAsiaTheme="minorEastAsia" w:hAnsi="Arial" w:cs="Arial"/>
+          <w:sz w:val="24"/>
+          <w:szCs w:val="24"/>
+        </w:rPr>
+        <w:t>phi</w:t>
+      </w:r>
+      <w:proofErr w:type="spellEnd"/>
+      <w:r>
+        <w:rPr>
+          <w:rFonts w:ascii="Arial" w:eastAsiaTheme="minorEastAsia" w:hAnsi="Arial" w:cs="Arial"/>
+          <w:sz w:val="24"/>
+          <w:szCs w:val="24"/>
+        </w:rPr>
+        <w:t xml:space="preserve"> é a função </w:t>
+      </w:r>
+      <w:proofErr w:type="spellStart"/>
+      <w:r>
+        <w:rPr>
+          <w:rFonts w:ascii="Arial" w:eastAsiaTheme="minorEastAsia" w:hAnsi="Arial" w:cs="Arial"/>
+          <w:sz w:val="24"/>
+          <w:szCs w:val="24"/>
+        </w:rPr>
+        <w:t>totiente</w:t>
+      </w:r>
+      <w:proofErr w:type="spellEnd"/>
+      <w:r>
+        <w:rPr>
+          <w:rFonts w:ascii="Arial" w:eastAsiaTheme="minorEastAsia" w:hAnsi="Arial" w:cs="Arial"/>
+          <w:sz w:val="24"/>
+          <w:szCs w:val="24"/>
+        </w:rPr>
+        <w:t xml:space="preserve"> de Euler.</w:t>
+      </w:r>
+    </w:p>
+    <w:p>
+      <w:pPr>
+        <w:rPr>
+          <w:rFonts w:ascii="Arial" w:eastAsiaTheme="minorEastAsia" w:hAnsi="Arial" w:cs="Arial"/>
+          <w:sz w:val="24"/>
+          <w:szCs w:val="24"/>
+        </w:rPr>
+      </w:pPr>
+      <w:r>
+        <w:rPr>
+          <w:rFonts w:ascii="Arial" w:eastAsiaTheme="minorEastAsia" w:hAnsi="Arial" w:cs="Arial"/>
+          <w:sz w:val="24"/>
+          <w:szCs w:val="24"/>
+        </w:rPr>
         <w:lastRenderedPageBreak/>
-        <w:t xml:space="preserve">onde </w:t>
-      </w:r>
-      <w:proofErr w:type="spellStart"/>
-      <w:r>
-        <w:rPr>
-          <w:rFonts w:ascii="Arial" w:eastAsiaTheme="minorEastAsia" w:hAnsi="Arial" w:cs="Arial"/>
-          <w:sz w:val="24"/>
-          <w:szCs w:val="24"/>
-        </w:rPr>
-        <w:t>phi</w:t>
-      </w:r>
-      <w:proofErr w:type="spellEnd"/>
-      <w:r>
-        <w:rPr>
-          <w:rFonts w:ascii="Arial" w:eastAsiaTheme="minorEastAsia" w:hAnsi="Arial" w:cs="Arial"/>
-          <w:sz w:val="24"/>
-          <w:szCs w:val="24"/>
-        </w:rPr>
-        <w:t xml:space="preserve"> é a função </w:t>
-      </w:r>
-      <w:proofErr w:type="spellStart"/>
-      <w:r>
-        <w:rPr>
-          <w:rFonts w:ascii="Arial" w:eastAsiaTheme="minorEastAsia" w:hAnsi="Arial" w:cs="Arial"/>
-          <w:sz w:val="24"/>
-          <w:szCs w:val="24"/>
-        </w:rPr>
-        <w:t>totiente</w:t>
-      </w:r>
-      <w:proofErr w:type="spellEnd"/>
-      <w:r>
-        <w:rPr>
-          <w:rFonts w:ascii="Arial" w:eastAsiaTheme="minorEastAsia" w:hAnsi="Arial" w:cs="Arial"/>
-          <w:sz w:val="24"/>
-          <w:szCs w:val="24"/>
-        </w:rPr>
-        <w:t xml:space="preserve"> de Euler.</w:t>
-      </w:r>
-    </w:p>
-    <w:p>
-      <w:pPr>
-        <w:rPr>
-          <w:rFonts w:ascii="Arial" w:eastAsiaTheme="minorEastAsia" w:hAnsi="Arial" w:cs="Arial"/>
-          <w:sz w:val="24"/>
-          <w:szCs w:val="24"/>
-        </w:rPr>
-      </w:pPr>
-      <w:r>
-        <w:rPr>
-          <w:rFonts w:ascii="Arial" w:eastAsiaTheme="minorEastAsia" w:hAnsi="Arial" w:cs="Arial"/>
-          <w:sz w:val="24"/>
-          <w:szCs w:val="24"/>
-        </w:rPr>
-        <w:t>Via de regra, o expoente público é um número pequeno, como 65537 (ou (2^</w:t>
+        <w:t>Geralmente</w:t>
+      </w:r>
+      <w:r>
+        <w:rPr>
+          <w:rFonts w:ascii="Arial" w:eastAsiaTheme="minorEastAsia" w:hAnsi="Arial" w:cs="Arial"/>
+          <w:sz w:val="24"/>
+          <w:szCs w:val="24"/>
+        </w:rPr>
+        <w:t>, o expoente público é um número pequeno, como 65537 (ou (2^</w:t>
       </w:r>
       <w:proofErr w:type="gramStart"/>
       <w:r>
@@ -3642,9 +3376,9 @@
           <w:color w:val="000000"/>
           <w:sz w:val="24"/>
           <w:szCs w:val="24"/>
-        </w:rPr>
-      </w:pPr>
-      <w:proofErr w:type="spellStart"/>
+          <w:lang w:val="en-US"/>
+        </w:rPr>
+      </w:pPr>
       <w:r>
         <w:rPr>
           <w:rFonts w:ascii="Arial" w:eastAsia="Arial" w:hAnsi="Arial" w:cs="Arial"/>
@@ -3653,10 +3387,10 @@
           <w:color w:val="000000"/>
           <w:sz w:val="24"/>
           <w:szCs w:val="24"/>
-        </w:rPr>
-        <w:t>What</w:t>
-      </w:r>
-      <w:proofErr w:type="spellEnd"/>
+          <w:lang w:val="en-US"/>
+        </w:rPr>
+        <w:t>What is the secre</w:t>
+      </w:r>
       <w:r>
         <w:rPr>
           <w:rFonts w:ascii="Arial" w:eastAsia="Arial" w:hAnsi="Arial" w:cs="Arial"/>
@@ -3665,10 +3399,10 @@
           <w:color w:val="000000"/>
           <w:sz w:val="24"/>
           <w:szCs w:val="24"/>
-        </w:rPr>
-        <w:t xml:space="preserve"> </w:t>
-      </w:r>
-      <w:proofErr w:type="spellStart"/>
+          <w:lang w:val="en-US"/>
+        </w:rPr>
+        <w:t>t</w:t>
+      </w:r>
       <w:r>
         <w:rPr>
           <w:rFonts w:ascii="Arial" w:eastAsia="Arial" w:hAnsi="Arial" w:cs="Arial"/>
@@ -3677,199 +3411,9 @@
           <w:color w:val="000000"/>
           <w:sz w:val="24"/>
           <w:szCs w:val="24"/>
-        </w:rPr>
-        <w:t>is</w:t>
-      </w:r>
-      <w:proofErr w:type="spellEnd"/>
-      <w:r>
-        <w:rPr>
-          <w:rFonts w:ascii="Arial" w:eastAsia="Arial" w:hAnsi="Arial" w:cs="Arial"/>
-          <w:b/>
-          <w:smallCaps/>
-          <w:color w:val="000000"/>
-          <w:sz w:val="24"/>
-          <w:szCs w:val="24"/>
-        </w:rPr>
-        <w:t xml:space="preserve"> </w:t>
-      </w:r>
-      <w:proofErr w:type="spellStart"/>
-      <w:r>
-        <w:rPr>
-          <w:rFonts w:ascii="Arial" w:eastAsia="Arial" w:hAnsi="Arial" w:cs="Arial"/>
-          <w:b/>
-          <w:smallCaps/>
-          <w:color w:val="000000"/>
-          <w:sz w:val="24"/>
-          <w:szCs w:val="24"/>
-        </w:rPr>
-        <w:t>the</w:t>
-      </w:r>
-      <w:proofErr w:type="spellEnd"/>
-      <w:r>
-        <w:rPr>
-          <w:rFonts w:ascii="Arial" w:eastAsia="Arial" w:hAnsi="Arial" w:cs="Arial"/>
-          <w:b/>
-          <w:smallCaps/>
-          <w:color w:val="000000"/>
-          <w:sz w:val="24"/>
-          <w:szCs w:val="24"/>
-        </w:rPr>
-        <w:t xml:space="preserve"> </w:t>
-      </w:r>
-      <w:proofErr w:type="spellStart"/>
-      <w:r>
-        <w:rPr>
-          <w:rFonts w:ascii="Arial" w:eastAsia="Arial" w:hAnsi="Arial" w:cs="Arial"/>
-          <w:b/>
-          <w:smallCaps/>
-          <w:color w:val="000000"/>
-          <w:sz w:val="24"/>
-          <w:szCs w:val="24"/>
-        </w:rPr>
-        <w:t>secre</w:t>
-      </w:r>
-      <w:r>
-        <w:rPr>
-          <w:rFonts w:ascii="Arial" w:eastAsia="Arial" w:hAnsi="Arial" w:cs="Arial"/>
-          <w:b/>
-          <w:smallCaps/>
-          <w:color w:val="000000"/>
-          <w:sz w:val="24"/>
-          <w:szCs w:val="24"/>
-        </w:rPr>
-        <w:t>t</w:t>
-      </w:r>
-      <w:proofErr w:type="spellEnd"/>
-      <w:r>
-        <w:rPr>
-          <w:rFonts w:ascii="Arial" w:eastAsia="Arial" w:hAnsi="Arial" w:cs="Arial"/>
-          <w:b/>
-          <w:smallCaps/>
-          <w:color w:val="000000"/>
-          <w:sz w:val="24"/>
-          <w:szCs w:val="24"/>
-        </w:rPr>
-        <w:t xml:space="preserve"> </w:t>
-      </w:r>
-      <w:proofErr w:type="spellStart"/>
-      <w:r>
-        <w:rPr>
-          <w:rFonts w:ascii="Arial" w:eastAsia="Arial" w:hAnsi="Arial" w:cs="Arial"/>
-          <w:b/>
-          <w:smallCaps/>
-          <w:color w:val="000000"/>
-          <w:sz w:val="24"/>
-          <w:szCs w:val="24"/>
-        </w:rPr>
-        <w:t>used</w:t>
-      </w:r>
-      <w:proofErr w:type="spellEnd"/>
-      <w:r>
-        <w:rPr>
-          <w:rFonts w:ascii="Arial" w:eastAsia="Arial" w:hAnsi="Arial" w:cs="Arial"/>
-          <w:b/>
-          <w:smallCaps/>
-          <w:color w:val="000000"/>
-          <w:sz w:val="24"/>
-          <w:szCs w:val="24"/>
-        </w:rPr>
-        <w:t xml:space="preserve"> </w:t>
-      </w:r>
-      <w:proofErr w:type="spellStart"/>
-      <w:r>
-        <w:rPr>
-          <w:rFonts w:ascii="Arial" w:eastAsia="Arial" w:hAnsi="Arial" w:cs="Arial"/>
-          <w:b/>
-          <w:smallCaps/>
-          <w:color w:val="000000"/>
-          <w:sz w:val="24"/>
-          <w:szCs w:val="24"/>
-        </w:rPr>
-        <w:t>to</w:t>
-      </w:r>
-      <w:proofErr w:type="spellEnd"/>
-      <w:r>
-        <w:rPr>
-          <w:rFonts w:ascii="Arial" w:eastAsia="Arial" w:hAnsi="Arial" w:cs="Arial"/>
-          <w:b/>
-          <w:smallCaps/>
-          <w:color w:val="000000"/>
-          <w:sz w:val="24"/>
-          <w:szCs w:val="24"/>
-        </w:rPr>
-        <w:t xml:space="preserve"> </w:t>
-      </w:r>
-      <w:proofErr w:type="spellStart"/>
-      <w:r>
-        <w:rPr>
-          <w:rFonts w:ascii="Arial" w:eastAsia="Arial" w:hAnsi="Arial" w:cs="Arial"/>
-          <w:b/>
-          <w:smallCaps/>
-          <w:color w:val="000000"/>
-          <w:sz w:val="24"/>
-          <w:szCs w:val="24"/>
-        </w:rPr>
-        <w:t>encrypt</w:t>
-      </w:r>
-      <w:proofErr w:type="spellEnd"/>
-      <w:r>
-        <w:rPr>
-          <w:rFonts w:ascii="Arial" w:eastAsia="Arial" w:hAnsi="Arial" w:cs="Arial"/>
-          <w:b/>
-          <w:smallCaps/>
-          <w:color w:val="000000"/>
-          <w:sz w:val="24"/>
-          <w:szCs w:val="24"/>
-        </w:rPr>
-        <w:t xml:space="preserve"> </w:t>
-      </w:r>
-      <w:proofErr w:type="spellStart"/>
-      <w:r>
-        <w:rPr>
-          <w:rFonts w:ascii="Arial" w:eastAsia="Arial" w:hAnsi="Arial" w:cs="Arial"/>
-          <w:b/>
-          <w:smallCaps/>
-          <w:color w:val="000000"/>
-          <w:sz w:val="24"/>
-          <w:szCs w:val="24"/>
-        </w:rPr>
-        <w:t>the</w:t>
-      </w:r>
-      <w:proofErr w:type="spellEnd"/>
-      <w:r>
-        <w:rPr>
-          <w:rFonts w:ascii="Arial" w:eastAsia="Arial" w:hAnsi="Arial" w:cs="Arial"/>
-          <w:b/>
-          <w:smallCaps/>
-          <w:color w:val="000000"/>
-          <w:sz w:val="24"/>
-          <w:szCs w:val="24"/>
-        </w:rPr>
-        <w:t xml:space="preserve"> </w:t>
-      </w:r>
-      <w:proofErr w:type="spellStart"/>
-      <w:r>
-        <w:rPr>
-          <w:rFonts w:ascii="Arial" w:eastAsia="Arial" w:hAnsi="Arial" w:cs="Arial"/>
-          <w:b/>
-          <w:smallCaps/>
-          <w:color w:val="000000"/>
-          <w:sz w:val="24"/>
-          <w:szCs w:val="24"/>
-        </w:rPr>
-        <w:t>message</w:t>
-      </w:r>
-      <w:proofErr w:type="spellEnd"/>
-      <w:r>
-        <w:rPr>
-          <w:rFonts w:ascii="Arial" w:eastAsia="Arial" w:hAnsi="Arial" w:cs="Arial"/>
-          <w:b/>
-          <w:smallCaps/>
-          <w:color w:val="000000"/>
-          <w:sz w:val="24"/>
-          <w:szCs w:val="24"/>
-        </w:rPr>
-        <w:t>?</w:t>
+          <w:lang w:val="en-US"/>
+        </w:rPr>
+        <w:t xml:space="preserve"> used to encrypt the message?</w:t>
       </w:r>
     </w:p>
     <w:p>
@@ -3904,6 +3448,7 @@
       <w:r>
         <w:rPr>
           <w:rFonts w:ascii="Arial" w:hAnsi="Arial" w:cs="Arial"/>
+          <w:noProof/>
           <w:sz w:val="24"/>
           <w:szCs w:val="24"/>
         </w:rPr>
@@ -4046,6 +3591,7 @@
       <w:r>
         <w:rPr>
           <w:rFonts w:ascii="Arial" w:hAnsi="Arial" w:cs="Arial"/>
+          <w:noProof/>
           <w:sz w:val="24"/>
           <w:szCs w:val="24"/>
         </w:rPr>
@@ -4204,6 +3750,7 @@
       <w:r>
         <w:rPr>
           <w:rFonts w:ascii="Arial" w:hAnsi="Arial" w:cs="Arial"/>
+          <w:noProof/>
           <w:sz w:val="24"/>
           <w:szCs w:val="24"/>
         </w:rPr>
@@ -6134,6 +5681,7 @@
       <w:r>
         <w:rPr>
           <w:rFonts w:ascii="Arial" w:hAnsi="Arial" w:cs="Arial"/>
+          <w:noProof/>
           <w:sz w:val="24"/>
           <w:szCs w:val="24"/>
         </w:rPr>
@@ -6637,16 +6185,14 @@
         </w:rPr>
         <w:t xml:space="preserve">Apesar do </w:t>
       </w:r>
-      <w:proofErr w:type="spellStart"/>
-      <w:r>
-        <w:rPr>
-          <w:rFonts w:ascii="Arial" w:eastAsia="Arial" w:hAnsi="Arial" w:cs="Arial"/>
-          <w:sz w:val="24"/>
-          <w:szCs w:val="24"/>
-        </w:rPr>
-        <w:t>ctf</w:t>
-      </w:r>
-      <w:proofErr w:type="spellEnd"/>
+      <w:r>
+        <w:rPr>
+          <w:rFonts w:ascii="Arial" w:eastAsia="Arial" w:hAnsi="Arial" w:cs="Arial"/>
+          <w:sz w:val="24"/>
+          <w:szCs w:val="24"/>
+        </w:rPr>
+        <w:t>CTF</w:t>
+      </w:r>
       <w:r>
         <w:rPr>
           <w:rFonts w:ascii="Arial" w:eastAsia="Arial" w:hAnsi="Arial" w:cs="Arial"/>
@@ -6682,6 +6228,7 @@
           <w:color w:val="000000"/>
           <w:sz w:val="32"/>
           <w:szCs w:val="32"/>
+          <w:lang w:val="en-US"/>
         </w:rPr>
       </w:pPr>
       <w:r>
@@ -6692,6 +6239,7 @@
           <w:color w:val="000000"/>
           <w:sz w:val="32"/>
           <w:szCs w:val="32"/>
+          <w:lang w:val="en-US"/>
         </w:rPr>
         <w:t>Scripts</w:t>
       </w:r>
@@ -6702,15 +6250,17 @@
           <w:rFonts w:ascii="Arial" w:eastAsia="Arial" w:hAnsi="Arial" w:cs="Arial"/>
           <w:sz w:val="24"/>
           <w:szCs w:val="24"/>
-        </w:rPr>
-      </w:pPr>
-      <w:r>
-        <w:rPr>
-          <w:rFonts w:ascii="Arial" w:eastAsia="Arial" w:hAnsi="Arial" w:cs="Arial"/>
-          <w:sz w:val="24"/>
-          <w:szCs w:val="24"/>
-        </w:rPr>
-        <w:t xml:space="preserve">Script 1 – </w:t>
+          <w:lang w:val="en-US"/>
+        </w:rPr>
+      </w:pPr>
+      <w:r>
+        <w:rPr>
+          <w:rFonts w:ascii="Arial" w:eastAsia="Arial" w:hAnsi="Arial" w:cs="Arial"/>
+          <w:sz w:val="24"/>
+          <w:szCs w:val="24"/>
+          <w:lang w:val="en-US"/>
+        </w:rPr>
+        <w:t xml:space="preserve">Script 1 – Brute Force de </w:t>
       </w:r>
       <w:proofErr w:type="spellStart"/>
       <w:r>
@@ -6718,8 +6268,9 @@
           <w:rFonts w:ascii="Arial" w:eastAsia="Arial" w:hAnsi="Arial" w:cs="Arial"/>
           <w:sz w:val="24"/>
           <w:szCs w:val="24"/>
-        </w:rPr>
-        <w:t>Brute</w:t>
+          <w:lang w:val="en-US"/>
+        </w:rPr>
+        <w:t>chave</w:t>
       </w:r>
       <w:proofErr w:type="spellEnd"/>
       <w:r>
@@ -6727,21 +6278,23 @@
           <w:rFonts w:ascii="Arial" w:eastAsia="Arial" w:hAnsi="Arial" w:cs="Arial"/>
           <w:sz w:val="24"/>
           <w:szCs w:val="24"/>
-        </w:rPr>
-        <w:t xml:space="preserve"> Force de chave RSA</w:t>
-      </w:r>
-    </w:p>
-    <w:p>
-      <w:pPr>
-        <w:rPr>
-          <w:rFonts w:ascii="Arial" w:eastAsia="Arial" w:hAnsi="Arial" w:cs="Arial"/>
-          <w:sz w:val="24"/>
-          <w:szCs w:val="24"/>
-        </w:rPr>
-      </w:pPr>
-      <w:r>
-        <w:rPr>
-          <w:rFonts w:ascii="Arial" w:eastAsia="Arial" w:hAnsi="Arial" w:cs="Arial"/>
+          <w:lang w:val="en-US"/>
+        </w:rPr>
+        <w:t xml:space="preserve"> RSA</w:t>
+      </w:r>
+    </w:p>
+    <w:p>
+      <w:pPr>
+        <w:rPr>
+          <w:rFonts w:ascii="Arial" w:eastAsia="Arial" w:hAnsi="Arial" w:cs="Arial"/>
+          <w:sz w:val="24"/>
+          <w:szCs w:val="24"/>
+        </w:rPr>
+      </w:pPr>
+      <w:r>
+        <w:rPr>
+          <w:rFonts w:ascii="Arial" w:eastAsia="Arial" w:hAnsi="Arial" w:cs="Arial"/>
+          <w:noProof/>
           <w:sz w:val="24"/>
           <w:szCs w:val="24"/>
         </w:rPr>
@@ -6785,12 +6338,27 @@
     </w:p>
     <w:p/>
     <w:p>
-      <w:r>
+      <w:pPr>
+        <w:rPr>
+          <w:rFonts w:ascii="Arial" w:hAnsi="Arial" w:cs="Arial"/>
+          <w:sz w:val="24"/>
+          <w:szCs w:val="24"/>
+        </w:rPr>
+      </w:pPr>
+      <w:r>
+        <w:rPr>
+          <w:rFonts w:ascii="Arial" w:hAnsi="Arial" w:cs="Arial"/>
+          <w:sz w:val="24"/>
+          <w:szCs w:val="24"/>
+        </w:rPr>
         <w:t>Script 2 – Decriptação de AES-CBC com chave exposta</w:t>
       </w:r>
     </w:p>
     <w:p>
       <w:r>
+        <w:rPr>
+          <w:noProof/>
+        </w:rPr>
         <w:drawing>
           <wp:inline distT="0" distB="0" distL="0" distR="0" wp14:anchorId="1A58ECB9" wp14:editId="65235183">
             <wp:extent cx="5400040" cy="3096260"/>
@@ -6830,6 +6398,9 @@
     </w:p>
     <w:p>
       <w:r>
+        <w:rPr>
+          <w:noProof/>
+        </w:rPr>
         <w:lastRenderedPageBreak/>
         <w:drawing>
           <wp:inline distT="0" distB="0" distL="0" distR="0" wp14:anchorId="48842FB2" wp14:editId="7C103BC9">
@@ -6870,17 +6441,37 @@
     </w:p>
     <w:p/>
     <w:p>
-      <w:r>
+      <w:pPr>
+        <w:rPr>
+          <w:rFonts w:ascii="Arial" w:hAnsi="Arial" w:cs="Arial"/>
+          <w:sz w:val="24"/>
+          <w:szCs w:val="24"/>
+        </w:rPr>
+      </w:pPr>
+      <w:r>
+        <w:rPr>
+          <w:rFonts w:ascii="Arial" w:hAnsi="Arial" w:cs="Arial"/>
+          <w:sz w:val="24"/>
+          <w:szCs w:val="24"/>
+        </w:rPr>
         <w:t xml:space="preserve">Script 3 – Bit </w:t>
       </w:r>
       <w:proofErr w:type="spellStart"/>
       <w:r>
+        <w:rPr>
+          <w:rFonts w:ascii="Arial" w:hAnsi="Arial" w:cs="Arial"/>
+          <w:sz w:val="24"/>
+          <w:szCs w:val="24"/>
+        </w:rPr>
         <w:t>Flipper</w:t>
       </w:r>
       <w:proofErr w:type="spellEnd"/>
     </w:p>
     <w:p>
       <w:r>
+        <w:rPr>
+          <w:noProof/>
+        </w:rPr>
         <w:drawing>
           <wp:inline distT="0" distB="0" distL="0" distR="0" wp14:anchorId="7D803CD6" wp14:editId="053D02DB">
             <wp:extent cx="5400040" cy="3361690"/>
@@ -6920,6 +6511,9 @@
     </w:p>
     <w:p>
       <w:r>
+        <w:rPr>
+          <w:noProof/>
+        </w:rPr>
         <w:drawing>
           <wp:inline distT="0" distB="0" distL="0" distR="0" wp14:anchorId="34033C1E" wp14:editId="77580CA6">
             <wp:extent cx="5400040" cy="991870"/>
@@ -8426,6 +8020,18 @@
       <w:shd w:val="clear" w:color="auto" w:fill="E1DFDD"/>
     </w:rPr>
   </w:style>
+  <w:style w:type="character" w:styleId="HiperlinkVisitado">
+    <w:name w:val="FollowedHyperlink"/>
+    <w:basedOn w:val="Fontepargpadro"/>
+    <w:uiPriority w:val="99"/>
+    <w:semiHidden/>
+    <w:unhideWhenUsed/>
+    <w:rsid w:val="005659E1"/>
+    <w:rPr>
+      <w:color w:val="96607D" w:themeColor="followedHyperlink"/>
+      <w:u w:val="single"/>
+    </w:rPr>
+  </w:style>
 </w:styles>
 </file>
 
